--- a/现代密码学/EX2/Cert-2011428.docx
+++ b/现代密码学/EX2/Cert-2011428.docx
@@ -102,28 +102,6 @@
     </w:p>
     <w:p>
       <w:pPr>
-        <w:bidi w:val="0"/>
-        <w:rPr>
-          <w:rFonts w:hint="eastAsia" w:ascii="宋体" w:hAnsi="宋体" w:eastAsia="宋体" w:cs="宋体"/>
-          <w:sz w:val="21"/>
-          <w:szCs w:val="21"/>
-          <w:lang w:val="en-US" w:eastAsia="zh-CN"/>
-        </w:rPr>
-      </w:pPr>
-    </w:p>
-    <w:p>
-      <w:pPr>
-        <w:bidi w:val="0"/>
-        <w:rPr>
-          <w:rFonts w:hint="eastAsia" w:ascii="宋体" w:hAnsi="宋体" w:eastAsia="宋体" w:cs="宋体"/>
-          <w:sz w:val="21"/>
-          <w:szCs w:val="21"/>
-          <w:lang w:val="en-US" w:eastAsia="zh-CN"/>
-        </w:rPr>
-      </w:pPr>
-    </w:p>
-    <w:p>
-      <w:pPr>
         <w:rPr>
           <w:rFonts w:hint="eastAsia" w:ascii="宋体" w:hAnsi="宋体" w:eastAsia="宋体" w:cs="宋体"/>
           <w:sz w:val="21"/>
@@ -155,7 +133,9 @@
         </w:tblBorders>
         <w:tblLayout w:type="fixed"/>
         <w:tblCellMar>
+          <w:top w:w="0" w:type="dxa"/>
           <w:left w:w="108" w:type="dxa"/>
+          <w:bottom w:w="0" w:type="dxa"/>
           <w:right w:w="108" w:type="dxa"/>
         </w:tblCellMar>
       </w:tblPr>
@@ -174,7 +154,9 @@
             <w:insideV w:val="single" w:color="auto" w:sz="4" w:space="0"/>
           </w:tblBorders>
           <w:tblCellMar>
+            <w:top w:w="0" w:type="dxa"/>
             <w:left w:w="108" w:type="dxa"/>
+            <w:bottom w:w="0" w:type="dxa"/>
             <w:right w:w="108" w:type="dxa"/>
           </w:tblCellMar>
         </w:tblPrEx>
@@ -242,7 +224,9 @@
             <w:insideV w:val="single" w:color="auto" w:sz="4" w:space="0"/>
           </w:tblBorders>
           <w:tblCellMar>
+            <w:top w:w="0" w:type="dxa"/>
             <w:left w:w="108" w:type="dxa"/>
+            <w:bottom w:w="0" w:type="dxa"/>
             <w:right w:w="108" w:type="dxa"/>
           </w:tblCellMar>
         </w:tblPrEx>
@@ -309,7 +293,9 @@
             <w:insideV w:val="single" w:color="auto" w:sz="4" w:space="0"/>
           </w:tblBorders>
           <w:tblCellMar>
+            <w:top w:w="0" w:type="dxa"/>
             <w:left w:w="108" w:type="dxa"/>
+            <w:bottom w:w="0" w:type="dxa"/>
             <w:right w:w="108" w:type="dxa"/>
           </w:tblCellMar>
         </w:tblPrEx>
@@ -376,7 +362,9 @@
             <w:insideV w:val="single" w:color="auto" w:sz="4" w:space="0"/>
           </w:tblBorders>
           <w:tblCellMar>
+            <w:top w:w="0" w:type="dxa"/>
             <w:left w:w="108" w:type="dxa"/>
+            <w:bottom w:w="0" w:type="dxa"/>
             <w:right w:w="108" w:type="dxa"/>
           </w:tblCellMar>
         </w:tblPrEx>
@@ -443,7 +431,9 @@
             <w:insideV w:val="single" w:color="auto" w:sz="4" w:space="0"/>
           </w:tblBorders>
           <w:tblCellMar>
+            <w:top w:w="0" w:type="dxa"/>
             <w:left w:w="108" w:type="dxa"/>
+            <w:bottom w:w="0" w:type="dxa"/>
             <w:right w:w="108" w:type="dxa"/>
           </w:tblCellMar>
         </w:tblPrEx>
@@ -575,7 +565,9 @@
             <w:insideV w:val="single" w:color="auto" w:sz="4" w:space="0"/>
           </w:tblBorders>
           <w:tblCellMar>
+            <w:top w:w="0" w:type="dxa"/>
             <w:left w:w="108" w:type="dxa"/>
+            <w:bottom w:w="0" w:type="dxa"/>
             <w:right w:w="108" w:type="dxa"/>
           </w:tblCellMar>
         </w:tblPrEx>
@@ -642,7 +634,9 @@
             <w:insideV w:val="single" w:color="auto" w:sz="4" w:space="0"/>
           </w:tblBorders>
           <w:tblCellMar>
+            <w:top w:w="0" w:type="dxa"/>
             <w:left w:w="108" w:type="dxa"/>
+            <w:bottom w:w="0" w:type="dxa"/>
             <w:right w:w="108" w:type="dxa"/>
           </w:tblCellMar>
         </w:tblPrEx>
@@ -709,7 +703,9 @@
             <w:insideV w:val="single" w:color="auto" w:sz="4" w:space="0"/>
           </w:tblBorders>
           <w:tblCellMar>
+            <w:top w:w="0" w:type="dxa"/>
             <w:left w:w="108" w:type="dxa"/>
+            <w:bottom w:w="0" w:type="dxa"/>
             <w:right w:w="108" w:type="dxa"/>
           </w:tblCellMar>
         </w:tblPrEx>
@@ -841,7 +837,9 @@
             <w:insideV w:val="single" w:color="auto" w:sz="4" w:space="0"/>
           </w:tblBorders>
           <w:tblCellMar>
+            <w:top w:w="0" w:type="dxa"/>
             <w:left w:w="108" w:type="dxa"/>
+            <w:bottom w:w="0" w:type="dxa"/>
             <w:right w:w="108" w:type="dxa"/>
           </w:tblCellMar>
         </w:tblPrEx>
@@ -930,7 +928,9 @@
             <w:insideV w:val="single" w:color="auto" w:sz="4" w:space="0"/>
           </w:tblBorders>
           <w:tblCellMar>
+            <w:top w:w="0" w:type="dxa"/>
             <w:left w:w="108" w:type="dxa"/>
+            <w:bottom w:w="0" w:type="dxa"/>
             <w:right w:w="108" w:type="dxa"/>
           </w:tblCellMar>
         </w:tblPrEx>
@@ -998,7 +998,9 @@
             <w:insideV w:val="single" w:color="auto" w:sz="4" w:space="0"/>
           </w:tblBorders>
           <w:tblCellMar>
+            <w:top w:w="0" w:type="dxa"/>
             <w:left w:w="108" w:type="dxa"/>
+            <w:bottom w:w="0" w:type="dxa"/>
             <w:right w:w="108" w:type="dxa"/>
           </w:tblCellMar>
         </w:tblPrEx>
@@ -1066,7 +1068,9 @@
             <w:insideV w:val="single" w:color="auto" w:sz="4" w:space="0"/>
           </w:tblBorders>
           <w:tblCellMar>
+            <w:top w:w="0" w:type="dxa"/>
             <w:left w:w="108" w:type="dxa"/>
+            <w:bottom w:w="0" w:type="dxa"/>
             <w:right w:w="108" w:type="dxa"/>
           </w:tblCellMar>
         </w:tblPrEx>
@@ -1134,7 +1138,9 @@
             <w:insideV w:val="single" w:color="auto" w:sz="4" w:space="0"/>
           </w:tblBorders>
           <w:tblCellMar>
+            <w:top w:w="0" w:type="dxa"/>
             <w:left w:w="108" w:type="dxa"/>
+            <w:bottom w:w="0" w:type="dxa"/>
             <w:right w:w="108" w:type="dxa"/>
           </w:tblCellMar>
         </w:tblPrEx>
@@ -1223,7 +1229,9 @@
             <w:insideV w:val="single" w:color="auto" w:sz="4" w:space="0"/>
           </w:tblBorders>
           <w:tblCellMar>
+            <w:top w:w="0" w:type="dxa"/>
             <w:left w:w="108" w:type="dxa"/>
+            <w:bottom w:w="0" w:type="dxa"/>
             <w:right w:w="108" w:type="dxa"/>
           </w:tblCellMar>
         </w:tblPrEx>
@@ -1312,7 +1320,9 @@
             <w:insideV w:val="single" w:color="auto" w:sz="4" w:space="0"/>
           </w:tblBorders>
           <w:tblCellMar>
+            <w:top w:w="0" w:type="dxa"/>
             <w:left w:w="108" w:type="dxa"/>
+            <w:bottom w:w="0" w:type="dxa"/>
             <w:right w:w="108" w:type="dxa"/>
           </w:tblCellMar>
         </w:tblPrEx>
@@ -1527,7 +1537,9 @@
             <w:insideV w:val="single" w:color="auto" w:sz="4" w:space="0"/>
           </w:tblBorders>
           <w:tblCellMar>
+            <w:top w:w="0" w:type="dxa"/>
             <w:left w:w="108" w:type="dxa"/>
+            <w:bottom w:w="0" w:type="dxa"/>
             <w:right w:w="108" w:type="dxa"/>
           </w:tblCellMar>
         </w:tblPrEx>
@@ -1700,7 +1712,9 @@
             <w:insideV w:val="single" w:color="auto" w:sz="4" w:space="0"/>
           </w:tblBorders>
           <w:tblCellMar>
+            <w:top w:w="0" w:type="dxa"/>
             <w:left w:w="108" w:type="dxa"/>
+            <w:bottom w:w="0" w:type="dxa"/>
             <w:right w:w="108" w:type="dxa"/>
           </w:tblCellMar>
         </w:tblPrEx>
@@ -1915,7 +1929,9 @@
             <w:insideV w:val="single" w:color="auto" w:sz="4" w:space="0"/>
           </w:tblBorders>
           <w:tblCellMar>
+            <w:top w:w="0" w:type="dxa"/>
             <w:left w:w="108" w:type="dxa"/>
+            <w:bottom w:w="0" w:type="dxa"/>
             <w:right w:w="108" w:type="dxa"/>
           </w:tblCellMar>
         </w:tblPrEx>
@@ -2364,7 +2380,9 @@
             <w:insideV w:val="single" w:color="auto" w:sz="4" w:space="0"/>
           </w:tblBorders>
           <w:tblCellMar>
+            <w:top w:w="0" w:type="dxa"/>
             <w:left w:w="108" w:type="dxa"/>
+            <w:bottom w:w="0" w:type="dxa"/>
             <w:right w:w="108" w:type="dxa"/>
           </w:tblCellMar>
         </w:tblPrEx>
@@ -2432,7 +2450,9 @@
             <w:insideV w:val="single" w:color="auto" w:sz="4" w:space="0"/>
           </w:tblBorders>
           <w:tblCellMar>
+            <w:top w:w="0" w:type="dxa"/>
             <w:left w:w="108" w:type="dxa"/>
+            <w:bottom w:w="0" w:type="dxa"/>
             <w:right w:w="108" w:type="dxa"/>
           </w:tblCellMar>
         </w:tblPrEx>
@@ -2521,7 +2541,9 @@
             <w:insideV w:val="single" w:color="auto" w:sz="4" w:space="0"/>
           </w:tblBorders>
           <w:tblCellMar>
+            <w:top w:w="0" w:type="dxa"/>
             <w:left w:w="108" w:type="dxa"/>
+            <w:bottom w:w="0" w:type="dxa"/>
             <w:right w:w="108" w:type="dxa"/>
           </w:tblCellMar>
         </w:tblPrEx>
@@ -2575,8 +2597,6 @@
               </w:rPr>
               <w:t>31c3e8e9aa426ce555abde8e117e716132ff36f2</w:t>
             </w:r>
-            <w:bookmarkStart w:id="0" w:name="_GoBack"/>
-            <w:bookmarkEnd w:id="0"/>
           </w:p>
         </w:tc>
       </w:tr>
@@ -2601,6 +2621,21 @@
     <w:p>
       <w:pPr>
         <w:rPr>
+          <w:rFonts w:hint="eastAsia"/>
+          <w:lang w:val="en-US" w:eastAsia="zh-CN"/>
+        </w:rPr>
+      </w:pPr>
+      <w:r>
+        <w:rPr>
+          <w:rFonts w:hint="eastAsia"/>
+          <w:lang w:val="en-US" w:eastAsia="zh-CN"/>
+        </w:rPr>
+        <w:t>RSA（2048bits）</w:t>
+      </w:r>
+    </w:p>
+    <w:p>
+      <w:pPr>
+        <w:rPr>
           <w:rFonts w:hint="default"/>
           <w:lang w:val="en-US" w:eastAsia="zh-CN"/>
         </w:rPr>
@@ -2610,8 +2645,10 @@
           <w:rFonts w:hint="eastAsia"/>
           <w:lang w:val="en-US" w:eastAsia="zh-CN"/>
         </w:rPr>
-        <w:t>RSA</w:t>
+        <w:t>公钥参数：05 00</w:t>
       </w:r>
+      <w:bookmarkStart w:id="0" w:name="_GoBack"/>
+      <w:bookmarkEnd w:id="0"/>
     </w:p>
     <w:sectPr>
       <w:pgSz w:w="11906" w:h="16838"/>
